--- a/web/plantillas/9.Informe_de_avance_ejecución_y_misional_del_proyectoPlantilla.docx
+++ b/web/plantillas/9.Informe_de_avance_ejecución_y_misional_del_proyectoPlantilla.docx
@@ -592,8 +592,6 @@
         </w:rPr>
         <w:t>id_coor_proyecto_sec</w:t>
       </w:r>
-      <w:bookmarkStart w:id="0" w:name="_GoBack"/>
-      <w:bookmarkEnd w:id="0"/>
       <w:r>
         <w:rPr>
           <w:rFonts w:ascii="Times New Roman" w:eastAsia="Times New Roman" w:hAnsi="Times New Roman" w:cs="Times New Roman"/>
@@ -934,6 +932,22 @@
           <w:sz w:val="24"/>
           <w:szCs w:val="24"/>
         </w:rPr>
+        <w:t>Descripción general del proceso llevado a cabo para avanzar en esa transformación</w:t>
+      </w:r>
+      <w:r>
+        <w:rPr>
+          <w:rFonts w:ascii="Times New Roman" w:hAnsi="Times New Roman" w:cs="Times New Roman"/>
+          <w:sz w:val="24"/>
+          <w:szCs w:val="24"/>
+        </w:rPr>
+        <w:t xml:space="preserve">: </w:t>
+      </w:r>
+      <w:r>
+        <w:rPr>
+          <w:rFonts w:ascii="Times New Roman" w:hAnsi="Times New Roman" w:cs="Times New Roman"/>
+          <w:sz w:val="24"/>
+          <w:szCs w:val="24"/>
+        </w:rPr>
         <w:t>${</w:t>
       </w:r>
       <w:proofErr w:type="spellStart"/>
@@ -976,6 +990,22 @@
           <w:sz w:val="24"/>
           <w:szCs w:val="24"/>
         </w:rPr>
+        <w:t>Presentación de logros (avances)</w:t>
+      </w:r>
+      <w:r>
+        <w:rPr>
+          <w:rFonts w:ascii="Times New Roman" w:hAnsi="Times New Roman" w:cs="Times New Roman"/>
+          <w:sz w:val="24"/>
+          <w:szCs w:val="24"/>
+        </w:rPr>
+        <w:t xml:space="preserve">: </w:t>
+      </w:r>
+      <w:r>
+        <w:rPr>
+          <w:rFonts w:ascii="Times New Roman" w:hAnsi="Times New Roman" w:cs="Times New Roman"/>
+          <w:sz w:val="24"/>
+          <w:szCs w:val="24"/>
+        </w:rPr>
         <w:t>${</w:t>
       </w:r>
       <w:proofErr w:type="spellStart"/>
@@ -1018,6 +1048,22 @@
           <w:sz w:val="24"/>
           <w:szCs w:val="24"/>
         </w:rPr>
+        <w:t>Productos que evidencian el avance</w:t>
+      </w:r>
+      <w:r>
+        <w:rPr>
+          <w:rFonts w:ascii="Times New Roman" w:hAnsi="Times New Roman" w:cs="Times New Roman"/>
+          <w:sz w:val="24"/>
+          <w:szCs w:val="24"/>
+        </w:rPr>
+        <w:t xml:space="preserve">: </w:t>
+      </w:r>
+      <w:r>
+        <w:rPr>
+          <w:rFonts w:ascii="Times New Roman" w:hAnsi="Times New Roman" w:cs="Times New Roman"/>
+          <w:sz w:val="24"/>
+          <w:szCs w:val="24"/>
+        </w:rPr>
         <w:t>${</w:t>
       </w:r>
       <w:r>
@@ -1066,6 +1112,22 @@
           <w:sz w:val="24"/>
           <w:szCs w:val="24"/>
         </w:rPr>
+        <w:t>Presentación de Retos</w:t>
+      </w:r>
+      <w:r>
+        <w:rPr>
+          <w:rFonts w:ascii="Times New Roman" w:hAnsi="Times New Roman" w:cs="Times New Roman"/>
+          <w:sz w:val="24"/>
+          <w:szCs w:val="24"/>
+        </w:rPr>
+        <w:t xml:space="preserve">: </w:t>
+      </w:r>
+      <w:r>
+        <w:rPr>
+          <w:rFonts w:ascii="Times New Roman" w:hAnsi="Times New Roman" w:cs="Times New Roman"/>
+          <w:sz w:val="24"/>
+          <w:szCs w:val="24"/>
+        </w:rPr>
         <w:t>${</w:t>
       </w:r>
       <w:proofErr w:type="spellStart"/>
@@ -1111,6 +1173,12 @@
         <w:jc w:val="both"/>
       </w:pPr>
       <w:r>
+        <w:t>Enlistar alarmas evidenciadas en el desarrollo de las actividades en las IEO</w:t>
+      </w:r>
+      <w:r>
+        <w:t xml:space="preserve">: </w:t>
+      </w:r>
+      <w:r>
         <w:t>${alarmas}</w:t>
       </w:r>
     </w:p>
@@ -1125,13 +1193,19 @@
         <w:jc w:val="both"/>
       </w:pPr>
       <w:r>
+        <w:t>Consolidado de avance de ejecución</w:t>
+      </w:r>
+      <w:r>
+        <w:t xml:space="preserve">: </w:t>
+      </w:r>
+      <w:bookmarkStart w:id="0" w:name="_GoBack"/>
+      <w:bookmarkEnd w:id="0"/>
+      <w:r>
         <w:t>${</w:t>
       </w:r>
-      <w:proofErr w:type="spellStart"/>
       <w:r>
         <w:t>consolidad_avance</w:t>
       </w:r>
-      <w:proofErr w:type="spellEnd"/>
       <w:r>
         <w:t>}</w:t>
       </w:r>
